--- a/Dossier technique/Documents du dossier techniques.docx
+++ b/Dossier technique/Documents du dossier techniques.docx
@@ -11,6 +11,7 @@
           <w:u w:val="single"/>
         </w:rPr>
       </w:pPr>
+      <w:bookmarkStart w:id="0" w:name="_GoBack"/>
       <w:r>
         <w:rPr>
           <w:sz w:val="32"/>
@@ -20,6 +21,7 @@
         <w:t>Documents du dossier techniques :</w:t>
       </w:r>
     </w:p>
+    <w:bookmarkEnd w:id="0"/>
     <w:p>
       <w:pPr>
         <w:jc w:val="both"/>
@@ -195,6 +197,15 @@
         </w:rPr>
         <w:t>Branchements myRIO.xlsx</w:t>
       </w:r>
+      <w:r>
+        <w:rPr>
+          <w:i/>
+        </w:rPr>
+        <w:t xml:space="preserve"> : </w:t>
+      </w:r>
+      <w:r>
+        <w:t>Fichier Excel présentant le branchement entre la carte électronique et le myRIO.</w:t>
+      </w:r>
     </w:p>
     <w:p>
       <w:pPr>
@@ -215,6 +226,15 @@
         </w:rPr>
         <w:t>Driver Board.docx</w:t>
       </w:r>
+      <w:r>
+        <w:rPr>
+          <w:i/>
+        </w:rPr>
+        <w:t xml:space="preserve"> : </w:t>
+      </w:r>
+      <w:r>
+        <w:t>Fichier présentant le branchement des drivers</w:t>
+      </w:r>
     </w:p>
     <w:p>
       <w:pPr>
@@ -234,6 +254,15 @@
         </w:rPr>
         <w:t>myRIO.docx</w:t>
       </w:r>
+      <w:r>
+        <w:rPr>
+          <w:i/>
+        </w:rPr>
+        <w:t xml:space="preserve"> : </w:t>
+      </w:r>
+      <w:r>
+        <w:t>Fichier présentant les branchements à faire sur le myRIO pour le bon fonctionnement de la carte.</w:t>
+      </w:r>
     </w:p>
     <w:p>
       <w:pPr>
@@ -253,6 +282,15 @@
         </w:rPr>
         <w:t>DriverOK-DemuxOK-VIA71.brd</w:t>
       </w:r>
+      <w:r>
+        <w:rPr>
+          <w:i/>
+        </w:rPr>
+        <w:t xml:space="preserve"> : </w:t>
+      </w:r>
+      <w:r>
+        <w:t>fichier nécessaire pour la création de la carte. Présente le placement et la répartition des différentes pièces.</w:t>
+      </w:r>
     </w:p>
     <w:p>
       <w:pPr>
@@ -272,8 +310,24 @@
         </w:rPr>
         <w:t>DriverOK-DemuxOK-VIA71.sch</w:t>
       </w:r>
-      <w:bookmarkStart w:id="0" w:name="_GoBack"/>
-      <w:bookmarkEnd w:id="0"/>
+      <w:r>
+        <w:rPr>
+          <w:i/>
+        </w:rPr>
+        <w:t xml:space="preserve"> : </w:t>
+      </w:r>
+      <w:r>
+        <w:t>schéma des branchements</w:t>
+      </w:r>
+      <w:r>
+        <w:t xml:space="preserve"> nécessaires pour le bon fonctionnement de la carte.</w:t>
+      </w:r>
+      <w:r>
+        <w:rPr>
+          <w:i/>
+        </w:rPr>
+        <w:t xml:space="preserve"> </w:t>
+      </w:r>
     </w:p>
     <w:p>
       <w:pPr>
@@ -326,7 +380,7 @@
         <w:rPr>
           <w:i/>
         </w:rPr>
-        <w:t xml:space="preserve">résolution. </w:t>
+        <w:t>résolution.</w:t>
       </w:r>
       <w:r>
         <w:rPr>
@@ -338,7 +392,13 @@
         <w:rPr>
           <w:i/>
         </w:rPr>
-        <w:t>oxc</w:t>
+        <w:t>oc</w:t>
+      </w:r>
+      <w:r>
+        <w:rPr>
+          <w:i/>
+        </w:rPr>
+        <w:t>x</w:t>
       </w:r>
       <w:r>
         <w:rPr>
@@ -363,10 +423,33 @@
         <w:rPr>
           <w:i/>
         </w:rPr>
-        <w:t>Tuto install myrio.pdf</w:t>
-      </w:r>
-      <w:r>
-        <w:t> : Fiche expliquant comment installer myRIO</w:t>
+        <w:t xml:space="preserve">Tuto </w:t>
+      </w:r>
+      <w:proofErr w:type="spellStart"/>
+      <w:r>
+        <w:rPr>
+          <w:i/>
+        </w:rPr>
+        <w:t>install</w:t>
+      </w:r>
+      <w:proofErr w:type="spellEnd"/>
+      <w:r>
+        <w:rPr>
+          <w:i/>
+        </w:rPr>
+        <w:t xml:space="preserve"> myrio.pdf</w:t>
+      </w:r>
+      <w:r>
+        <w:t xml:space="preserve"> : Fiche expliquant comment installer </w:t>
+      </w:r>
+      <w:r>
+        <w:t xml:space="preserve">les extensions nécessaires au </w:t>
+      </w:r>
+      <w:r>
+        <w:t>myRIO</w:t>
+      </w:r>
+      <w:r>
+        <w:t>.</w:t>
       </w:r>
     </w:p>
     <w:p>
@@ -413,7 +496,10 @@
         <w:t>.docx</w:t>
       </w:r>
       <w:r>
-        <w:t> : schéma simplifier du programme de résolution LabVIEW</w:t>
+        <w:t> : schéma simplifié</w:t>
+      </w:r>
+      <w:r>
+        <w:t xml:space="preserve"> du programme de résolution LabVIEW</w:t>
       </w:r>
     </w:p>
     <w:p>

--- a/Dossier technique/Documents du dossier techniques.docx
+++ b/Dossier technique/Documents du dossier techniques.docx
@@ -11,7 +11,6 @@
           <w:u w:val="single"/>
         </w:rPr>
       </w:pPr>
-      <w:bookmarkStart w:id="0" w:name="_GoBack"/>
       <w:r>
         <w:rPr>
           <w:sz w:val="32"/>
@@ -21,7 +20,6 @@
         <w:t>Documents du dossier techniques :</w:t>
       </w:r>
     </w:p>
-    <w:bookmarkEnd w:id="0"/>
     <w:p>
       <w:pPr>
         <w:jc w:val="both"/>
@@ -155,9 +153,181 @@
     <w:p>
       <w:pPr>
         <w:pStyle w:val="Paragraphedeliste"/>
+        <w:numPr>
+          <w:ilvl w:val="0"/>
+          <w:numId w:val="2"/>
+        </w:numPr>
+        <w:jc w:val="both"/>
+      </w:pPr>
+      <w:proofErr w:type="spellStart"/>
+      <w:r>
+        <w:rPr>
+          <w:i/>
+        </w:rPr>
+        <w:t>BoitemyRIO</w:t>
+      </w:r>
+      <w:r>
+        <w:rPr>
+          <w:i/>
+        </w:rPr>
+        <w:t>.SLDRT</w:t>
+      </w:r>
+      <w:proofErr w:type="spellEnd"/>
+      <w:r>
+        <w:t xml:space="preserve"> :  </w:t>
+      </w:r>
+      <w:r>
+        <w:t>schéma SolidWorks de la</w:t>
+      </w:r>
+      <w:r>
+        <w:t xml:space="preserve"> boîte contenant le </w:t>
+      </w:r>
+      <w:proofErr w:type="spellStart"/>
+      <w:r>
+        <w:t>myRIO</w:t>
+      </w:r>
+      <w:proofErr w:type="spellEnd"/>
+      <w:r>
+        <w:t xml:space="preserve"> et la carte électronique.</w:t>
+      </w:r>
+    </w:p>
+    <w:p>
+      <w:pPr>
+        <w:pStyle w:val="Paragraphedeliste"/>
+        <w:numPr>
+          <w:ilvl w:val="0"/>
+          <w:numId w:val="2"/>
+        </w:numPr>
+        <w:jc w:val="both"/>
+      </w:pPr>
+      <w:proofErr w:type="spellStart"/>
+      <w:r>
+        <w:rPr>
+          <w:i/>
+        </w:rPr>
+        <w:t>BoitemyRIO</w:t>
+      </w:r>
+      <w:r>
+        <w:rPr>
+          <w:i/>
+        </w:rPr>
+        <w:t>.</w:t>
+      </w:r>
+      <w:r>
+        <w:rPr>
+          <w:i/>
+        </w:rPr>
+        <w:t>STL</w:t>
+      </w:r>
+      <w:proofErr w:type="spellEnd"/>
+      <w:r>
+        <w:t xml:space="preserve"> : </w:t>
+      </w:r>
+      <w:r>
+        <w:t>vue 3D de</w:t>
+      </w:r>
+      <w:r>
+        <w:t xml:space="preserve"> la boîte.</w:t>
+      </w:r>
+    </w:p>
+    <w:p>
+      <w:pPr>
+        <w:pStyle w:val="Paragraphedeliste"/>
+        <w:numPr>
+          <w:ilvl w:val="0"/>
+          <w:numId w:val="2"/>
+        </w:numPr>
+        <w:jc w:val="both"/>
+      </w:pPr>
+      <w:proofErr w:type="spellStart"/>
+      <w:r>
+        <w:rPr>
+          <w:i/>
+        </w:rPr>
+        <w:t>Couvercle</w:t>
+      </w:r>
+      <w:r>
+        <w:rPr>
+          <w:i/>
+        </w:rPr>
+        <w:t>.</w:t>
+      </w:r>
+      <w:r>
+        <w:rPr>
+          <w:i/>
+        </w:rPr>
+        <w:t>SLDRT</w:t>
+      </w:r>
+      <w:proofErr w:type="spellEnd"/>
+      <w:r>
+        <w:rPr>
+          <w:i/>
+        </w:rPr>
+        <w:t> :</w:t>
+      </w:r>
+      <w:r>
+        <w:t xml:space="preserve"> </w:t>
+      </w:r>
+      <w:r>
+        <w:t xml:space="preserve">schéma SolidWorks </w:t>
+      </w:r>
+      <w:r>
+        <w:t xml:space="preserve">du couvercle </w:t>
+      </w:r>
+      <w:r>
+        <w:t>de la boîte</w:t>
+      </w:r>
+      <w:r>
+        <w:t>.</w:t>
+      </w:r>
+    </w:p>
+    <w:p>
+      <w:pPr>
+        <w:pStyle w:val="Paragraphedeliste"/>
+        <w:numPr>
+          <w:ilvl w:val="0"/>
+          <w:numId w:val="2"/>
+        </w:numPr>
+        <w:jc w:val="both"/>
+      </w:pPr>
+      <w:proofErr w:type="spellStart"/>
+      <w:r>
+        <w:rPr>
+          <w:i/>
+        </w:rPr>
+        <w:t>Couvercle</w:t>
+      </w:r>
+      <w:r>
+        <w:rPr>
+          <w:i/>
+        </w:rPr>
+        <w:t>.</w:t>
+      </w:r>
+      <w:r>
+        <w:rPr>
+          <w:i/>
+        </w:rPr>
+        <w:t>STL</w:t>
+      </w:r>
+      <w:proofErr w:type="spellEnd"/>
+      <w:r>
+        <w:t> : vue 3D</w:t>
+      </w:r>
+      <w:r>
+        <w:t xml:space="preserve"> du couvercle</w:t>
+      </w:r>
+      <w:r>
+        <w:t xml:space="preserve"> de la boîte.</w:t>
+      </w:r>
+    </w:p>
+    <w:p>
+      <w:pPr>
+        <w:pStyle w:val="Paragraphedeliste"/>
         <w:ind w:left="1776"/>
         <w:jc w:val="both"/>
       </w:pPr>
+      <w:bookmarkStart w:id="0" w:name="_GoBack"/>
+      <w:bookmarkEnd w:id="0"/>
     </w:p>
     <w:p>
       <w:pPr>
@@ -646,6 +816,7 @@
         <w:rPr>
           <w:u w:val="single"/>
         </w:rPr>
+        <w:lastRenderedPageBreak/>
         <w:t>Légende :</w:t>
       </w:r>
     </w:p>

--- a/Dossier technique/Documents du dossier techniques.docx
+++ b/Dossier technique/Documents du dossier techniques.docx
@@ -326,513 +326,664 @@
         <w:ind w:left="1776"/>
         <w:jc w:val="both"/>
       </w:pPr>
+    </w:p>
+    <w:p>
+      <w:pPr>
+        <w:pStyle w:val="Paragraphedeliste"/>
+        <w:numPr>
+          <w:ilvl w:val="0"/>
+          <w:numId w:val="1"/>
+        </w:numPr>
+        <w:jc w:val="both"/>
+        <w:rPr>
+          <w:b/>
+        </w:rPr>
+      </w:pPr>
+      <w:r>
+        <w:rPr>
+          <w:b/>
+        </w:rPr>
+        <w:t xml:space="preserve">Fichiers </w:t>
+      </w:r>
+      <w:proofErr w:type="spellStart"/>
+      <w:r>
+        <w:rPr>
+          <w:b/>
+        </w:rPr>
+        <w:t>Eagle</w:t>
+      </w:r>
+      <w:proofErr w:type="spellEnd"/>
+      <w:r>
+        <w:rPr>
+          <w:b/>
+        </w:rPr>
+        <w:t> :</w:t>
+      </w:r>
+    </w:p>
+    <w:p>
+      <w:pPr>
+        <w:pStyle w:val="Paragraphedeliste"/>
+        <w:numPr>
+          <w:ilvl w:val="0"/>
+          <w:numId w:val="2"/>
+        </w:numPr>
+        <w:jc w:val="both"/>
+        <w:rPr>
+          <w:b/>
+          <w:i/>
+        </w:rPr>
+      </w:pPr>
+      <w:r>
+        <w:rPr>
+          <w:i/>
+        </w:rPr>
+        <w:t>Branchements myRIO.xlsx</w:t>
+      </w:r>
+      <w:r>
+        <w:rPr>
+          <w:i/>
+        </w:rPr>
+        <w:t xml:space="preserve"> : </w:t>
+      </w:r>
+      <w:r>
+        <w:t>Fichier Excel présentant le branchement entre la carte électronique et le myRIO.</w:t>
+      </w:r>
+    </w:p>
+    <w:p>
+      <w:pPr>
+        <w:pStyle w:val="Paragraphedeliste"/>
+        <w:numPr>
+          <w:ilvl w:val="0"/>
+          <w:numId w:val="2"/>
+        </w:numPr>
+        <w:jc w:val="both"/>
+        <w:rPr>
+          <w:b/>
+          <w:i/>
+        </w:rPr>
+      </w:pPr>
+      <w:r>
+        <w:rPr>
+          <w:i/>
+        </w:rPr>
+        <w:t>Driver Board.docx</w:t>
+      </w:r>
+      <w:r>
+        <w:rPr>
+          <w:i/>
+        </w:rPr>
+        <w:t xml:space="preserve"> : </w:t>
+      </w:r>
+      <w:r>
+        <w:t>Fichier présentant le branchement des drivers</w:t>
+      </w:r>
+    </w:p>
+    <w:p>
+      <w:pPr>
+        <w:pStyle w:val="Paragraphedeliste"/>
+        <w:numPr>
+          <w:ilvl w:val="0"/>
+          <w:numId w:val="2"/>
+        </w:numPr>
+        <w:jc w:val="both"/>
+        <w:rPr>
+          <w:i/>
+        </w:rPr>
+      </w:pPr>
+      <w:r>
+        <w:rPr>
+          <w:i/>
+        </w:rPr>
+        <w:t>myRIO.docx</w:t>
+      </w:r>
+      <w:r>
+        <w:rPr>
+          <w:i/>
+        </w:rPr>
+        <w:t xml:space="preserve"> : </w:t>
+      </w:r>
+      <w:r>
+        <w:t>Fichier présentant les branchements à faire sur le myRIO pour le bon fonctionnement de la carte.</w:t>
+      </w:r>
+    </w:p>
+    <w:p>
+      <w:pPr>
+        <w:pStyle w:val="Paragraphedeliste"/>
+        <w:numPr>
+          <w:ilvl w:val="0"/>
+          <w:numId w:val="2"/>
+        </w:numPr>
+        <w:jc w:val="both"/>
+        <w:rPr>
+          <w:i/>
+        </w:rPr>
+      </w:pPr>
+      <w:r>
+        <w:rPr>
+          <w:i/>
+        </w:rPr>
+        <w:t>DriverOK-DemuxOK-VIA71.brd</w:t>
+      </w:r>
+      <w:r>
+        <w:rPr>
+          <w:i/>
+        </w:rPr>
+        <w:t xml:space="preserve"> : </w:t>
+      </w:r>
+      <w:r>
+        <w:t>fichier nécessaire pour la création de la carte. Présente le placement et la répartition des différentes pièces.</w:t>
+      </w:r>
+    </w:p>
+    <w:p>
+      <w:pPr>
+        <w:pStyle w:val="Paragraphedeliste"/>
+        <w:numPr>
+          <w:ilvl w:val="0"/>
+          <w:numId w:val="2"/>
+        </w:numPr>
+        <w:jc w:val="both"/>
+        <w:rPr>
+          <w:i/>
+        </w:rPr>
+      </w:pPr>
+      <w:r>
+        <w:rPr>
+          <w:i/>
+        </w:rPr>
+        <w:t>DriverOK-DemuxOK-VIA71.sch</w:t>
+      </w:r>
+      <w:r>
+        <w:rPr>
+          <w:i/>
+        </w:rPr>
+        <w:t xml:space="preserve"> : </w:t>
+      </w:r>
+      <w:r>
+        <w:t>schéma des branchements</w:t>
+      </w:r>
+      <w:r>
+        <w:t xml:space="preserve"> nécessaires pour le bon fonctionnement de la carte.</w:t>
+      </w:r>
+      <w:r>
+        <w:rPr>
+          <w:i/>
+        </w:rPr>
+        <w:t xml:space="preserve"> </w:t>
+      </w:r>
+    </w:p>
+    <w:p>
+      <w:pPr>
+        <w:pStyle w:val="Paragraphedeliste"/>
+        <w:ind w:left="1776"/>
+        <w:jc w:val="both"/>
+        <w:rPr>
+          <w:b/>
+        </w:rPr>
+      </w:pPr>
+      <w:r>
+        <w:t xml:space="preserve"> </w:t>
+      </w:r>
+    </w:p>
+    <w:p>
+      <w:pPr>
+        <w:pStyle w:val="Paragraphedeliste"/>
+        <w:numPr>
+          <w:ilvl w:val="0"/>
+          <w:numId w:val="1"/>
+        </w:numPr>
+        <w:jc w:val="both"/>
+      </w:pPr>
+      <w:r>
+        <w:rPr>
+          <w:b/>
+        </w:rPr>
+        <w:t>Datasheets :</w:t>
+      </w:r>
+    </w:p>
+    <w:p>
+      <w:pPr>
+        <w:pStyle w:val="Paragraphedeliste"/>
+        <w:numPr>
+          <w:ilvl w:val="0"/>
+          <w:numId w:val="2"/>
+        </w:numPr>
+        <w:jc w:val="both"/>
+        <w:rPr>
+          <w:i/>
+        </w:rPr>
+      </w:pPr>
+      <w:r>
+        <w:rPr>
+          <w:i/>
+        </w:rPr>
+        <w:t xml:space="preserve">Algorithme de </w:t>
+      </w:r>
+      <w:r>
+        <w:rPr>
+          <w:i/>
+        </w:rPr>
+        <w:t>résolution.</w:t>
+      </w:r>
+      <w:r>
+        <w:rPr>
+          <w:i/>
+        </w:rPr>
+        <w:t>d</w:t>
+      </w:r>
+      <w:r>
+        <w:rPr>
+          <w:i/>
+        </w:rPr>
+        <w:t>oc</w:t>
+      </w:r>
+      <w:r>
+        <w:rPr>
+          <w:i/>
+        </w:rPr>
+        <w:t>x</w:t>
+      </w:r>
+      <w:r>
+        <w:rPr>
+          <w:i/>
+        </w:rPr>
+        <w:t> </w:t>
+      </w:r>
+      <w:r>
+        <w:t>: Algorithme qui montre le schéma à suivre pour la résolution du Rubik’s cube</w:t>
+      </w:r>
+    </w:p>
+    <w:p>
+      <w:pPr>
+        <w:pStyle w:val="Paragraphedeliste"/>
+        <w:numPr>
+          <w:ilvl w:val="0"/>
+          <w:numId w:val="2"/>
+        </w:numPr>
+        <w:jc w:val="both"/>
+      </w:pPr>
+      <w:r>
+        <w:rPr>
+          <w:i/>
+        </w:rPr>
+        <w:t xml:space="preserve">Tuto </w:t>
+      </w:r>
+      <w:proofErr w:type="spellStart"/>
+      <w:r>
+        <w:rPr>
+          <w:i/>
+        </w:rPr>
+        <w:t>install</w:t>
+      </w:r>
+      <w:proofErr w:type="spellEnd"/>
+      <w:r>
+        <w:rPr>
+          <w:i/>
+        </w:rPr>
+        <w:t xml:space="preserve"> myrio.pdf</w:t>
+      </w:r>
+      <w:r>
+        <w:t xml:space="preserve"> : Fiche expliquant comment installer </w:t>
+      </w:r>
+      <w:r>
+        <w:t xml:space="preserve">les extensions nécessaires au </w:t>
+      </w:r>
+      <w:proofErr w:type="spellStart"/>
+      <w:r>
+        <w:t>myRIO</w:t>
+      </w:r>
+      <w:proofErr w:type="spellEnd"/>
+      <w:r>
+        <w:t>.</w:t>
+      </w:r>
+    </w:p>
+    <w:p>
+      <w:pPr>
+        <w:pStyle w:val="Paragraphedeliste"/>
+        <w:numPr>
+          <w:ilvl w:val="0"/>
+          <w:numId w:val="2"/>
+        </w:numPr>
+        <w:jc w:val="both"/>
+      </w:pPr>
+      <w:r>
+        <w:rPr>
+          <w:i/>
+        </w:rPr>
+        <w:t>demultiplexer_hcf4051.pdf</w:t>
+      </w:r>
+      <w:r>
+        <w:t xml:space="preserve"> : </w:t>
+      </w:r>
+      <w:proofErr w:type="spellStart"/>
+      <w:r>
+        <w:t>Datasheet</w:t>
+      </w:r>
+      <w:proofErr w:type="spellEnd"/>
+      <w:r>
+        <w:t xml:space="preserve"> des </w:t>
+      </w:r>
+      <w:proofErr w:type="spellStart"/>
+      <w:r>
+        <w:t>démultiplexers</w:t>
+      </w:r>
+      <w:proofErr w:type="spellEnd"/>
+      <w:r>
+        <w:t xml:space="preserve"> utilisés.</w:t>
+      </w:r>
+    </w:p>
+    <w:p>
+      <w:pPr>
+        <w:pStyle w:val="Paragraphedeliste"/>
+        <w:numPr>
+          <w:ilvl w:val="0"/>
+          <w:numId w:val="2"/>
+        </w:numPr>
+        <w:jc w:val="both"/>
+      </w:pPr>
+      <w:r>
+        <w:rPr>
+          <w:i/>
+        </w:rPr>
+        <w:t>pj-1164</w:t>
+      </w:r>
+      <w:r>
+        <w:rPr>
+          <w:i/>
+        </w:rPr>
+        <w:t>.pdf </w:t>
+      </w:r>
+      <w:r>
+        <w:t xml:space="preserve">: </w:t>
+      </w:r>
+      <w:proofErr w:type="spellStart"/>
+      <w:r>
+        <w:t>Datasheet</w:t>
+      </w:r>
+      <w:proofErr w:type="spellEnd"/>
+      <w:r>
+        <w:t xml:space="preserve"> des moteurs pas à pas </w:t>
+      </w:r>
+      <w:r>
+        <w:t>utilisé</w:t>
+      </w:r>
+      <w:r>
+        <w:t>s</w:t>
+      </w:r>
+      <w:r>
+        <w:t>.</w:t>
+      </w:r>
+    </w:p>
+    <w:p>
+      <w:pPr>
+        <w:pStyle w:val="Paragraphedeliste"/>
+        <w:numPr>
+          <w:ilvl w:val="0"/>
+          <w:numId w:val="2"/>
+        </w:numPr>
+        <w:jc w:val="both"/>
+      </w:pPr>
+      <w:r>
+        <w:rPr>
+          <w:i/>
+        </w:rPr>
+        <w:t>StepperMotorDriver_A4988.pdf</w:t>
+      </w:r>
+      <w:r>
+        <w:t xml:space="preserve"> : </w:t>
+      </w:r>
+      <w:proofErr w:type="spellStart"/>
+      <w:r>
+        <w:t>Datasheet</w:t>
+      </w:r>
+      <w:proofErr w:type="spellEnd"/>
+      <w:r>
+        <w:t xml:space="preserve"> </w:t>
+      </w:r>
+      <w:proofErr w:type="spellStart"/>
+      <w:r>
+        <w:t>des</w:t>
+      </w:r>
+      <w:proofErr w:type="spellEnd"/>
+      <w:r>
+        <w:t xml:space="preserve"> drivers</w:t>
+      </w:r>
+      <w:r>
+        <w:t xml:space="preserve"> utilisé</w:t>
+      </w:r>
+      <w:r>
+        <w:t>s.</w:t>
+      </w:r>
+    </w:p>
+    <w:p>
+      <w:pPr>
+        <w:pStyle w:val="Paragraphedeliste"/>
+        <w:numPr>
+          <w:ilvl w:val="0"/>
+          <w:numId w:val="2"/>
+        </w:numPr>
+        <w:jc w:val="both"/>
+      </w:pPr>
+      <w:r>
+        <w:rPr>
+          <w:i/>
+        </w:rPr>
+        <w:t>HKT22.pdf</w:t>
+      </w:r>
+      <w:r>
+        <w:t xml:space="preserve"> : </w:t>
+      </w:r>
+      <w:proofErr w:type="spellStart"/>
+      <w:r>
+        <w:t>Datasheet</w:t>
+      </w:r>
+      <w:proofErr w:type="spellEnd"/>
+      <w:r>
+        <w:t xml:space="preserve"> </w:t>
+      </w:r>
+      <w:r>
+        <w:t>de l’encodeur utilisé.</w:t>
+      </w:r>
+    </w:p>
+    <w:p>
+      <w:pPr>
+        <w:pStyle w:val="Paragraphedeliste"/>
+        <w:jc w:val="both"/>
+      </w:pPr>
+    </w:p>
+    <w:p>
+      <w:pPr>
+        <w:pStyle w:val="Paragraphedeliste"/>
+        <w:numPr>
+          <w:ilvl w:val="0"/>
+          <w:numId w:val="1"/>
+        </w:numPr>
+        <w:jc w:val="both"/>
+      </w:pPr>
+      <w:r>
+        <w:rPr>
+          <w:b/>
+        </w:rPr>
+        <w:t>Projet LabVIEW :</w:t>
+      </w:r>
+    </w:p>
+    <w:p>
+      <w:pPr>
+        <w:pStyle w:val="Paragraphedeliste"/>
+        <w:numPr>
+          <w:ilvl w:val="0"/>
+          <w:numId w:val="2"/>
+        </w:numPr>
+        <w:jc w:val="both"/>
+      </w:pPr>
+      <w:r>
+        <w:rPr>
+          <w:i/>
+        </w:rPr>
+        <w:t>Synoptique de l’architecture du programme LabVIEW</w:t>
+      </w:r>
+      <w:r>
+        <w:rPr>
+          <w:i/>
+        </w:rPr>
+        <w:t>.docx</w:t>
+      </w:r>
+      <w:r>
+        <w:t> : schéma simplifié</w:t>
+      </w:r>
+      <w:r>
+        <w:t xml:space="preserve"> du programme de résolution LabVIEW</w:t>
+      </w:r>
+    </w:p>
+    <w:p>
+      <w:pPr>
+        <w:pStyle w:val="Paragraphedeliste"/>
+        <w:ind w:left="1776"/>
+        <w:jc w:val="both"/>
+      </w:pPr>
+    </w:p>
+    <w:p>
+      <w:pPr>
+        <w:pStyle w:val="Paragraphedeliste"/>
+        <w:ind w:left="1776"/>
+        <w:jc w:val="both"/>
+      </w:pPr>
+    </w:p>
+    <w:p>
+      <w:pPr>
+        <w:pStyle w:val="Paragraphedeliste"/>
+        <w:numPr>
+          <w:ilvl w:val="0"/>
+          <w:numId w:val="3"/>
+        </w:numPr>
+        <w:jc w:val="both"/>
+      </w:pPr>
+      <w:r>
+        <w:rPr>
+          <w:i/>
+        </w:rPr>
+        <w:t>Diagramme de Gantt.xlsx </w:t>
+      </w:r>
+      <w:r>
+        <w:t>: Diagramme donnant l’organisation du projet</w:t>
+      </w:r>
+    </w:p>
+    <w:p>
+      <w:pPr>
+        <w:pStyle w:val="Paragraphedeliste"/>
+        <w:numPr>
+          <w:ilvl w:val="0"/>
+          <w:numId w:val="3"/>
+        </w:numPr>
+        <w:jc w:val="both"/>
+      </w:pPr>
+      <w:r>
+        <w:rPr>
+          <w:i/>
+        </w:rPr>
+        <w:t>Manuel d’utilisation.docx</w:t>
+      </w:r>
+      <w:r>
+        <w:t> : Fichier donnant les étapes à suivre afin d’avoir son Rubik’s Solver</w:t>
+      </w:r>
+    </w:p>
+    <w:p>
+      <w:pPr>
+        <w:pStyle w:val="Paragraphedeliste"/>
+        <w:numPr>
+          <w:ilvl w:val="0"/>
+          <w:numId w:val="3"/>
+        </w:numPr>
+        <w:jc w:val="both"/>
+      </w:pPr>
+      <w:r>
+        <w:rPr>
+          <w:i/>
+        </w:rPr>
+        <w:t>Documents du dossier techniques</w:t>
+      </w:r>
+      <w:r>
+        <w:rPr>
+          <w:i/>
+        </w:rPr>
+        <w:t>.docx</w:t>
+      </w:r>
+      <w:r>
+        <w:rPr>
+          <w:i/>
+        </w:rPr>
+        <w:t> </w:t>
+      </w:r>
+      <w:r>
+        <w:t>:</w:t>
+      </w:r>
+      <w:r>
+        <w:t xml:space="preserve"> ce document</w:t>
+      </w:r>
+    </w:p>
+    <w:p>
+      <w:pPr>
+        <w:pStyle w:val="Paragraphedeliste"/>
+        <w:numPr>
+          <w:ilvl w:val="0"/>
+          <w:numId w:val="3"/>
+        </w:numPr>
+        <w:jc w:val="both"/>
+      </w:pPr>
+      <w:r>
+        <w:rPr>
+          <w:i/>
+        </w:rPr>
+        <w:t>Communiqué de presse</w:t>
+      </w:r>
+      <w:r>
+        <w:rPr>
+          <w:i/>
+        </w:rPr>
+        <w:t>.docx</w:t>
+      </w:r>
+      <w:r>
+        <w:rPr>
+          <w:i/>
+        </w:rPr>
+        <w:t> </w:t>
+      </w:r>
+      <w:r>
+        <w:t>:</w:t>
+      </w:r>
+      <w:r>
+        <w:t xml:space="preserve"> Document en anglais qui donne une explication détaillée de ce en quoi consiste le projet et son organisation</w:t>
+      </w:r>
+    </w:p>
+    <w:p>
+      <w:pPr>
+        <w:jc w:val="both"/>
+        <w:rPr>
+          <w:u w:val="single"/>
+        </w:rPr>
+      </w:pPr>
+      <w:r>
+        <w:rPr>
+          <w:u w:val="single"/>
+        </w:rPr>
+        <w:lastRenderedPageBreak/>
+        <w:t>Légende :</w:t>
+      </w:r>
+    </w:p>
+    <w:p>
+      <w:pPr>
+        <w:jc w:val="both"/>
+      </w:pPr>
+      <w:r>
+        <w:rPr>
+          <w:b/>
+        </w:rPr>
+        <w:t>En gras</w:t>
+      </w:r>
+      <w:r>
+        <w:t> : les dossiers</w:t>
+      </w:r>
       <w:bookmarkStart w:id="0" w:name="_GoBack"/>
       <w:bookmarkEnd w:id="0"/>
-    </w:p>
-    <w:p>
-      <w:pPr>
-        <w:pStyle w:val="Paragraphedeliste"/>
-        <w:numPr>
-          <w:ilvl w:val="0"/>
-          <w:numId w:val="1"/>
-        </w:numPr>
-        <w:jc w:val="both"/>
-        <w:rPr>
-          <w:b/>
-        </w:rPr>
-      </w:pPr>
-      <w:r>
-        <w:rPr>
-          <w:b/>
-        </w:rPr>
-        <w:t>Fichiers Eagles :</w:t>
-      </w:r>
-    </w:p>
-    <w:p>
-      <w:pPr>
-        <w:pStyle w:val="Paragraphedeliste"/>
-        <w:numPr>
-          <w:ilvl w:val="0"/>
-          <w:numId w:val="2"/>
-        </w:numPr>
-        <w:jc w:val="both"/>
-        <w:rPr>
-          <w:b/>
-          <w:i/>
-        </w:rPr>
-      </w:pPr>
-      <w:r>
-        <w:rPr>
-          <w:i/>
-        </w:rPr>
-        <w:t>Branchements myRIO.xlsx</w:t>
-      </w:r>
-      <w:r>
-        <w:rPr>
-          <w:i/>
-        </w:rPr>
-        <w:t xml:space="preserve"> : </w:t>
-      </w:r>
-      <w:r>
-        <w:t>Fichier Excel présentant le branchement entre la carte électronique et le myRIO.</w:t>
-      </w:r>
-    </w:p>
-    <w:p>
-      <w:pPr>
-        <w:pStyle w:val="Paragraphedeliste"/>
-        <w:numPr>
-          <w:ilvl w:val="0"/>
-          <w:numId w:val="2"/>
-        </w:numPr>
-        <w:jc w:val="both"/>
-        <w:rPr>
-          <w:b/>
-          <w:i/>
-        </w:rPr>
-      </w:pPr>
-      <w:r>
-        <w:rPr>
-          <w:i/>
-        </w:rPr>
-        <w:t>Driver Board.docx</w:t>
-      </w:r>
-      <w:r>
-        <w:rPr>
-          <w:i/>
-        </w:rPr>
-        <w:t xml:space="preserve"> : </w:t>
-      </w:r>
-      <w:r>
-        <w:t>Fichier présentant le branchement des drivers</w:t>
-      </w:r>
-    </w:p>
-    <w:p>
-      <w:pPr>
-        <w:pStyle w:val="Paragraphedeliste"/>
-        <w:numPr>
-          <w:ilvl w:val="0"/>
-          <w:numId w:val="2"/>
-        </w:numPr>
-        <w:jc w:val="both"/>
-        <w:rPr>
-          <w:i/>
-        </w:rPr>
-      </w:pPr>
-      <w:r>
-        <w:rPr>
-          <w:i/>
-        </w:rPr>
-        <w:t>myRIO.docx</w:t>
-      </w:r>
-      <w:r>
-        <w:rPr>
-          <w:i/>
-        </w:rPr>
-        <w:t xml:space="preserve"> : </w:t>
-      </w:r>
-      <w:r>
-        <w:t>Fichier présentant les branchements à faire sur le myRIO pour le bon fonctionnement de la carte.</w:t>
-      </w:r>
-    </w:p>
-    <w:p>
-      <w:pPr>
-        <w:pStyle w:val="Paragraphedeliste"/>
-        <w:numPr>
-          <w:ilvl w:val="0"/>
-          <w:numId w:val="2"/>
-        </w:numPr>
-        <w:jc w:val="both"/>
-        <w:rPr>
-          <w:i/>
-        </w:rPr>
-      </w:pPr>
-      <w:r>
-        <w:rPr>
-          <w:i/>
-        </w:rPr>
-        <w:t>DriverOK-DemuxOK-VIA71.brd</w:t>
-      </w:r>
-      <w:r>
-        <w:rPr>
-          <w:i/>
-        </w:rPr>
-        <w:t xml:space="preserve"> : </w:t>
-      </w:r>
-      <w:r>
-        <w:t>fichier nécessaire pour la création de la carte. Présente le placement et la répartition des différentes pièces.</w:t>
-      </w:r>
-    </w:p>
-    <w:p>
-      <w:pPr>
-        <w:pStyle w:val="Paragraphedeliste"/>
-        <w:numPr>
-          <w:ilvl w:val="0"/>
-          <w:numId w:val="2"/>
-        </w:numPr>
-        <w:jc w:val="both"/>
-        <w:rPr>
-          <w:i/>
-        </w:rPr>
-      </w:pPr>
-      <w:r>
-        <w:rPr>
-          <w:i/>
-        </w:rPr>
-        <w:t>DriverOK-DemuxOK-VIA71.sch</w:t>
-      </w:r>
-      <w:r>
-        <w:rPr>
-          <w:i/>
-        </w:rPr>
-        <w:t xml:space="preserve"> : </w:t>
-      </w:r>
-      <w:r>
-        <w:t>schéma des branchements</w:t>
-      </w:r>
-      <w:r>
-        <w:t xml:space="preserve"> nécessaires pour le bon fonctionnement de la carte.</w:t>
-      </w:r>
-      <w:r>
-        <w:rPr>
-          <w:i/>
-        </w:rPr>
-        <w:t xml:space="preserve"> </w:t>
-      </w:r>
-    </w:p>
-    <w:p>
-      <w:pPr>
-        <w:pStyle w:val="Paragraphedeliste"/>
-        <w:ind w:left="1776"/>
-        <w:jc w:val="both"/>
-        <w:rPr>
-          <w:b/>
-        </w:rPr>
-      </w:pPr>
-      <w:r>
-        <w:t xml:space="preserve"> </w:t>
-      </w:r>
-    </w:p>
-    <w:p>
-      <w:pPr>
-        <w:pStyle w:val="Paragraphedeliste"/>
-        <w:numPr>
-          <w:ilvl w:val="0"/>
-          <w:numId w:val="1"/>
-        </w:numPr>
-        <w:jc w:val="both"/>
-      </w:pPr>
-      <w:r>
-        <w:rPr>
-          <w:b/>
-        </w:rPr>
-        <w:t>Datasheets :</w:t>
-      </w:r>
-    </w:p>
-    <w:p>
-      <w:pPr>
-        <w:pStyle w:val="Paragraphedeliste"/>
-        <w:numPr>
-          <w:ilvl w:val="0"/>
-          <w:numId w:val="2"/>
-        </w:numPr>
-        <w:jc w:val="both"/>
-        <w:rPr>
-          <w:i/>
-        </w:rPr>
-      </w:pPr>
-      <w:r>
-        <w:rPr>
-          <w:i/>
-        </w:rPr>
-        <w:t xml:space="preserve">Algorithme de </w:t>
-      </w:r>
-      <w:r>
-        <w:rPr>
-          <w:i/>
-        </w:rPr>
-        <w:t>résolution.</w:t>
-      </w:r>
-      <w:r>
-        <w:rPr>
-          <w:i/>
-        </w:rPr>
-        <w:t>d</w:t>
-      </w:r>
-      <w:r>
-        <w:rPr>
-          <w:i/>
-        </w:rPr>
-        <w:t>oc</w:t>
-      </w:r>
-      <w:r>
-        <w:rPr>
-          <w:i/>
-        </w:rPr>
-        <w:t>x</w:t>
-      </w:r>
-      <w:r>
-        <w:rPr>
-          <w:i/>
-        </w:rPr>
-        <w:t> </w:t>
-      </w:r>
-      <w:r>
-        <w:t>: Algorithme qui montre le schéma à suivre pour la résolution du Rubik’s cube</w:t>
-      </w:r>
-    </w:p>
-    <w:p>
-      <w:pPr>
-        <w:pStyle w:val="Paragraphedeliste"/>
-        <w:numPr>
-          <w:ilvl w:val="0"/>
-          <w:numId w:val="2"/>
-        </w:numPr>
-        <w:jc w:val="both"/>
-      </w:pPr>
-      <w:r>
-        <w:rPr>
-          <w:i/>
-        </w:rPr>
-        <w:t xml:space="preserve">Tuto </w:t>
-      </w:r>
-      <w:proofErr w:type="spellStart"/>
-      <w:r>
-        <w:rPr>
-          <w:i/>
-        </w:rPr>
-        <w:t>install</w:t>
-      </w:r>
-      <w:proofErr w:type="spellEnd"/>
-      <w:r>
-        <w:rPr>
-          <w:i/>
-        </w:rPr>
-        <w:t xml:space="preserve"> myrio.pdf</w:t>
-      </w:r>
-      <w:r>
-        <w:t xml:space="preserve"> : Fiche expliquant comment installer </w:t>
-      </w:r>
-      <w:r>
-        <w:t xml:space="preserve">les extensions nécessaires au </w:t>
-      </w:r>
-      <w:r>
-        <w:t>myRIO</w:t>
-      </w:r>
-      <w:r>
-        <w:t>.</w:t>
-      </w:r>
-    </w:p>
-    <w:p>
-      <w:pPr>
-        <w:pStyle w:val="Paragraphedeliste"/>
-        <w:jc w:val="both"/>
-      </w:pPr>
-    </w:p>
-    <w:p>
-      <w:pPr>
-        <w:pStyle w:val="Paragraphedeliste"/>
-        <w:numPr>
-          <w:ilvl w:val="0"/>
-          <w:numId w:val="1"/>
-        </w:numPr>
-        <w:jc w:val="both"/>
-      </w:pPr>
-      <w:r>
-        <w:rPr>
-          <w:b/>
-        </w:rPr>
-        <w:t>Projet LabVIEW :</w:t>
-      </w:r>
-    </w:p>
-    <w:p>
-      <w:pPr>
-        <w:pStyle w:val="Paragraphedeliste"/>
-        <w:numPr>
-          <w:ilvl w:val="0"/>
-          <w:numId w:val="2"/>
-        </w:numPr>
-        <w:jc w:val="both"/>
-      </w:pPr>
-      <w:r>
-        <w:rPr>
-          <w:i/>
-        </w:rPr>
-        <w:t>Synoptique de l’architecture du programme LabVIEW</w:t>
-      </w:r>
-      <w:r>
-        <w:rPr>
-          <w:i/>
-        </w:rPr>
-        <w:t>.docx</w:t>
-      </w:r>
-      <w:r>
-        <w:t> : schéma simplifié</w:t>
-      </w:r>
-      <w:r>
-        <w:t xml:space="preserve"> du programme de résolution LabVIEW</w:t>
-      </w:r>
-    </w:p>
-    <w:p>
-      <w:pPr>
-        <w:pStyle w:val="Paragraphedeliste"/>
-        <w:numPr>
-          <w:ilvl w:val="0"/>
-          <w:numId w:val="2"/>
-        </w:numPr>
-        <w:jc w:val="both"/>
-      </w:pPr>
-    </w:p>
-    <w:p>
-      <w:pPr>
-        <w:pStyle w:val="Paragraphedeliste"/>
-        <w:ind w:left="1776"/>
-        <w:jc w:val="both"/>
-      </w:pPr>
-    </w:p>
-    <w:p>
-      <w:pPr>
-        <w:pStyle w:val="Paragraphedeliste"/>
-        <w:numPr>
-          <w:ilvl w:val="0"/>
-          <w:numId w:val="3"/>
-        </w:numPr>
-        <w:jc w:val="both"/>
-      </w:pPr>
-      <w:r>
-        <w:rPr>
-          <w:i/>
-        </w:rPr>
-        <w:t>Diagramme de Gantt.xlsx </w:t>
-      </w:r>
-      <w:r>
-        <w:t>: Diagramme donnant l’organisation du projet</w:t>
-      </w:r>
-    </w:p>
-    <w:p>
-      <w:pPr>
-        <w:pStyle w:val="Paragraphedeliste"/>
-        <w:numPr>
-          <w:ilvl w:val="0"/>
-          <w:numId w:val="3"/>
-        </w:numPr>
-        <w:jc w:val="both"/>
-      </w:pPr>
-      <w:r>
-        <w:rPr>
-          <w:i/>
-        </w:rPr>
-        <w:t>Manuel d’utilisation.docx</w:t>
-      </w:r>
-      <w:r>
-        <w:t> : Fichier donnant les étapes à suivre afin d’avoir son Rubik’s Solver</w:t>
-      </w:r>
-    </w:p>
-    <w:p>
-      <w:pPr>
-        <w:pStyle w:val="Paragraphedeliste"/>
-        <w:numPr>
-          <w:ilvl w:val="0"/>
-          <w:numId w:val="3"/>
-        </w:numPr>
-        <w:jc w:val="both"/>
-      </w:pPr>
-      <w:r>
-        <w:rPr>
-          <w:i/>
-        </w:rPr>
-        <w:t>Documents du dossier techniques</w:t>
-      </w:r>
-      <w:r>
-        <w:rPr>
-          <w:i/>
-        </w:rPr>
-        <w:t>.docx</w:t>
-      </w:r>
-      <w:r>
-        <w:rPr>
-          <w:i/>
-        </w:rPr>
-        <w:t> </w:t>
-      </w:r>
-      <w:r>
-        <w:t>:</w:t>
-      </w:r>
-      <w:r>
-        <w:t xml:space="preserve"> ce document</w:t>
-      </w:r>
-    </w:p>
-    <w:p>
-      <w:pPr>
-        <w:pStyle w:val="Paragraphedeliste"/>
-        <w:numPr>
-          <w:ilvl w:val="0"/>
-          <w:numId w:val="3"/>
-        </w:numPr>
-        <w:jc w:val="both"/>
-      </w:pPr>
-      <w:r>
-        <w:rPr>
-          <w:i/>
-        </w:rPr>
-        <w:t>Communiqué de presse</w:t>
-      </w:r>
-      <w:r>
-        <w:rPr>
-          <w:i/>
-        </w:rPr>
-        <w:t>.docx</w:t>
-      </w:r>
-      <w:r>
-        <w:rPr>
-          <w:i/>
-        </w:rPr>
-        <w:t> </w:t>
-      </w:r>
-      <w:r>
-        <w:t>:</w:t>
-      </w:r>
-      <w:r>
-        <w:t xml:space="preserve"> Document en anglais qui donne une explication détaillée de ce en quoi consiste le projet et son organisation</w:t>
-      </w:r>
-    </w:p>
-    <w:p>
-      <w:pPr>
-        <w:jc w:val="both"/>
-      </w:pPr>
-    </w:p>
-    <w:p>
-      <w:pPr>
-        <w:jc w:val="both"/>
-      </w:pPr>
-    </w:p>
-    <w:p>
-      <w:pPr>
-        <w:jc w:val="both"/>
-        <w:rPr>
-          <w:u w:val="single"/>
-        </w:rPr>
-      </w:pPr>
-      <w:r>
-        <w:rPr>
-          <w:u w:val="single"/>
-        </w:rPr>
-        <w:lastRenderedPageBreak/>
-        <w:t>Légende :</w:t>
-      </w:r>
-    </w:p>
-    <w:p>
-      <w:pPr>
-        <w:jc w:val="both"/>
-      </w:pPr>
-      <w:r>
-        <w:rPr>
-          <w:b/>
-        </w:rPr>
-        <w:t>En gras</w:t>
-      </w:r>
-      <w:r>
-        <w:t> : les dossiers</w:t>
-      </w:r>
     </w:p>
     <w:p>
       <w:pPr>
